--- a/Actividad1/franciscorobles_nt702390.docx
+++ b/Actividad1/franciscorobles_nt702390.docx
@@ -158,26 +158,10 @@
           <w:sz w:val="24"/>
           <w:szCs w:val="24"/>
         </w:rPr>
-        <w:t xml:space="preserve">Es una aplicación conformada por varias herramientas útiles para un programador. El entorne de una IDE puede ser para un lenguaje único de programación o para varios. Normalmente consta de un editor de código, un </w:t>
-      </w:r>
-      <w:proofErr w:type="spellStart"/>
-      <w:r>
-        <w:rPr>
-          <w:rFonts w:ascii="Arial" w:hAnsi="Arial" w:cs="Arial"/>
-          <w:sz w:val="24"/>
-          <w:szCs w:val="24"/>
-        </w:rPr>
-        <w:t>debugger</w:t>
-      </w:r>
-      <w:proofErr w:type="spellEnd"/>
-      <w:r>
-        <w:rPr>
-          <w:rFonts w:ascii="Arial" w:hAnsi="Arial" w:cs="Arial"/>
-          <w:sz w:val="24"/>
-          <w:szCs w:val="24"/>
-        </w:rPr>
-        <w:t>, un compilador y un constructor de interfaz gráfica GUI</w:t>
-      </w:r>
+        <w:t>Es una aplicación conformada por varias herramientas útiles para un programador. El entorne de una IDE puede ser para un lenguaje único de programación o para varios. Normalmente consta de un editor de código, un debugger, un compilador y un constructor de interfaz gráfica GUI</w:t>
+      </w:r>
+      <w:bookmarkStart w:id="0" w:name="_GoBack"/>
+      <w:bookmarkEnd w:id="0"/>
     </w:p>
     <w:p>
       <w:pPr>
@@ -186,8 +170,6 @@
           <w:szCs w:val="24"/>
         </w:rPr>
       </w:pPr>
-      <w:bookmarkStart w:id="0" w:name="_GoBack"/>
-      <w:bookmarkEnd w:id="0"/>
     </w:p>
     <w:sectPr>
       <w:pgSz w:w="12240" w:h="15840"/>
